--- a/123.docx
+++ b/123.docx
@@ -4,15 +4,12 @@
   <w:body>
     <w:p>
       <w:r>
-        <w:t>/lm /</w:t>
+        <w:t xml:space="preserve">/lm /lmf : B </w:t>
       </w:r>
-      <w:proofErr w:type="spellStart"/>
+    </w:p>
+    <w:p>
       <w:r>
-        <w:t>lmf</w:t>
-      </w:r>
-      <w:proofErr w:type="spellEnd"/>
-      <w:r>
-        <w:t xml:space="preserve"> : B </w:t>
+        <w:t>sdfcadfad</w:t>
       </w:r>
     </w:p>
     <w:sectPr>
@@ -184,6 +181,7 @@
   <w:style w:type="paragraph" w:default="1" w:styleId="Normal">
     <w:name w:val="Normal"/>
     <w:qFormat/>
+    <w:rsid w:val="00B54832"/>
   </w:style>
   <w:style w:type="character" w:default="1" w:styleId="DefaultParagraphFont">
     <w:name w:val="Default Paragraph Font"/>
